--- a/传热学大作业——数值计算.docx
+++ b/传热学大作业——数值计算.docx
@@ -756,7 +756,7 @@
           <v:shape id="_x0000_i1029" type="#_x0000_t75" style="width:1in;height:35.25pt" o:ole="">
             <v:imagedata r:id="rId9" o:title=""/>
           </v:shape>
-          <o:OLEObject Type="Embed" ProgID="Equation.DSMT4" ShapeID="_x0000_i1029" DrawAspect="Content" ObjectID="_1632077760" r:id="rId10"/>
+          <o:OLEObject Type="Embed" ProgID="Equation.DSMT4" ShapeID="_x0000_i1029" DrawAspect="Content" ObjectID="_1632078150" r:id="rId10"/>
         </w:object>
       </w:r>
     </w:p>
@@ -918,7 +918,7 @@
           <v:shape id="_x0000_i1031" type="#_x0000_t75" style="width:230.25pt;height:66pt" o:ole="">
             <v:imagedata r:id="rId11" o:title=""/>
           </v:shape>
-          <o:OLEObject Type="Embed" ProgID="Equation.DSMT4" ShapeID="_x0000_i1031" DrawAspect="Content" ObjectID="_1632077761" r:id="rId12"/>
+          <o:OLEObject Type="Embed" ProgID="Equation.DSMT4" ShapeID="_x0000_i1031" DrawAspect="Content" ObjectID="_1632078151" r:id="rId12"/>
         </w:object>
       </w:r>
     </w:p>
@@ -1036,7 +1036,7 @@
           <v:shape id="_x0000_i1033" type="#_x0000_t75" style="width:111pt;height:39.75pt" o:ole="">
             <v:imagedata r:id="rId13" o:title=""/>
           </v:shape>
-          <o:OLEObject Type="Embed" ProgID="Equation.DSMT4" ShapeID="_x0000_i1033" DrawAspect="Content" ObjectID="_1632077762" r:id="rId14"/>
+          <o:OLEObject Type="Embed" ProgID="Equation.DSMT4" ShapeID="_x0000_i1033" DrawAspect="Content" ObjectID="_1632078152" r:id="rId14"/>
         </w:object>
       </w:r>
     </w:p>
@@ -1091,7 +1091,7 @@
           <v:shape id="_x0000_i1035" type="#_x0000_t75" style="width:195.75pt;height:35.25pt" o:ole="">
             <v:imagedata r:id="rId15" o:title=""/>
           </v:shape>
-          <o:OLEObject Type="Embed" ProgID="Equation.DSMT4" ShapeID="_x0000_i1035" DrawAspect="Content" ObjectID="_1632077763" r:id="rId16"/>
+          <o:OLEObject Type="Embed" ProgID="Equation.DSMT4" ShapeID="_x0000_i1035" DrawAspect="Content" ObjectID="_1632078153" r:id="rId16"/>
         </w:object>
       </w:r>
     </w:p>
@@ -1125,7 +1125,7 @@
           <v:shape id="_x0000_i1037" type="#_x0000_t75" style="width:4in;height:35.25pt" o:ole="">
             <v:imagedata r:id="rId17" o:title=""/>
           </v:shape>
-          <o:OLEObject Type="Embed" ProgID="Equation.DSMT4" ShapeID="_x0000_i1037" DrawAspect="Content" ObjectID="_1632077764" r:id="rId18"/>
+          <o:OLEObject Type="Embed" ProgID="Equation.DSMT4" ShapeID="_x0000_i1037" DrawAspect="Content" ObjectID="_1632078154" r:id="rId18"/>
         </w:object>
       </w:r>
     </w:p>
@@ -1180,7 +1180,7 @@
           <v:shape id="_x0000_i1038" type="#_x0000_t75" style="width:38.25pt;height:18.75pt" o:ole="">
             <v:imagedata r:id="rId19" o:title=""/>
           </v:shape>
-          <o:OLEObject Type="Embed" ProgID="Equation.DSMT4" ShapeID="_x0000_i1038" DrawAspect="Content" ObjectID="_1632077765" r:id="rId20"/>
+          <o:OLEObject Type="Embed" ProgID="Equation.DSMT4" ShapeID="_x0000_i1038" DrawAspect="Content" ObjectID="_1632078155" r:id="rId20"/>
         </w:object>
       </w:r>
       <w:r>
@@ -1207,7 +1207,7 @@
           <v:shape id="_x0000_i1039" type="#_x0000_t75" style="width:42pt;height:18.75pt" o:ole="">
             <v:imagedata r:id="rId21" o:title=""/>
           </v:shape>
-          <o:OLEObject Type="Embed" ProgID="Equation.DSMT4" ShapeID="_x0000_i1039" DrawAspect="Content" ObjectID="_1632077766" r:id="rId22"/>
+          <o:OLEObject Type="Embed" ProgID="Equation.DSMT4" ShapeID="_x0000_i1039" DrawAspect="Content" ObjectID="_1632078156" r:id="rId22"/>
         </w:object>
       </w:r>
       <w:r>
@@ -1243,7 +1243,7 @@
           <v:shape id="_x0000_i1040" type="#_x0000_t75" style="width:38.25pt;height:18.75pt" o:ole="">
             <v:imagedata r:id="rId23" o:title=""/>
           </v:shape>
-          <o:OLEObject Type="Embed" ProgID="Equation.DSMT4" ShapeID="_x0000_i1040" DrawAspect="Content" ObjectID="_1632077767" r:id="rId24"/>
+          <o:OLEObject Type="Embed" ProgID="Equation.DSMT4" ShapeID="_x0000_i1040" DrawAspect="Content" ObjectID="_1632078157" r:id="rId24"/>
         </w:object>
       </w:r>
       <w:r>
@@ -1273,7 +1273,7 @@
           <v:shape id="_x0000_i1041" type="#_x0000_t75" style="width:42.75pt;height:18.75pt" o:ole="">
             <v:imagedata r:id="rId25" o:title=""/>
           </v:shape>
-          <o:OLEObject Type="Embed" ProgID="Equation.DSMT4" ShapeID="_x0000_i1041" DrawAspect="Content" ObjectID="_1632077768" r:id="rId26"/>
+          <o:OLEObject Type="Embed" ProgID="Equation.DSMT4" ShapeID="_x0000_i1041" DrawAspect="Content" ObjectID="_1632078158" r:id="rId26"/>
         </w:object>
       </w:r>
       <w:r>
@@ -1413,8 +1413,6 @@
         </w:rPr>
         <w:t>作三维图进行分析。</w:t>
       </w:r>
-      <w:bookmarkStart w:id="0" w:name="_GoBack"/>
-      <w:bookmarkEnd w:id="0"/>
     </w:p>
     <w:p>
       <w:pPr>
@@ -1426,6 +1424,20 @@
         </w:rPr>
         <w:lastRenderedPageBreak/>
         <w:t>第二题</w:t>
+      </w:r>
+    </w:p>
+    <w:p>
+      <w:pPr>
+        <w:pStyle w:val="2"/>
+        <w:rPr>
+          <w:rFonts w:hint="eastAsia"/>
+        </w:rPr>
+      </w:pPr>
+      <w:r>
+        <w:rPr>
+          <w:rFonts w:hint="eastAsia"/>
+        </w:rPr>
+        <w:t>问题描述</w:t>
       </w:r>
     </w:p>
     <w:p>
@@ -1468,6 +1480,100 @@
                     <a:xfrm>
                       <a:off x="0" y="0"/>
                       <a:ext cx="5267325" cy="276225"/>
+                    </a:xfrm>
+                    <a:prstGeom prst="rect">
+                      <a:avLst/>
+                    </a:prstGeom>
+                    <a:noFill/>
+                    <a:ln>
+                      <a:noFill/>
+                    </a:ln>
+                  </pic:spPr>
+                </pic:pic>
+              </a:graphicData>
+            </a:graphic>
+          </wp:inline>
+        </w:drawing>
+      </w:r>
+    </w:p>
+    <w:p/>
+    <w:p>
+      <w:pPr>
+        <w:widowControl/>
+        <w:jc w:val="left"/>
+      </w:pPr>
+      <w:r>
+        <w:br w:type="page"/>
+      </w:r>
+    </w:p>
+    <w:p>
+      <w:pPr>
+        <w:pStyle w:val="1"/>
+      </w:pPr>
+      <w:r>
+        <w:rPr>
+          <w:rFonts w:hint="eastAsia"/>
+        </w:rPr>
+        <w:lastRenderedPageBreak/>
+        <w:t>第三题</w:t>
+      </w:r>
+    </w:p>
+    <w:p>
+      <w:pPr>
+        <w:pStyle w:val="2"/>
+        <w:rPr>
+          <w:rFonts w:hint="eastAsia"/>
+        </w:rPr>
+      </w:pPr>
+      <w:r>
+        <w:rPr>
+          <w:rFonts w:hint="eastAsia"/>
+        </w:rPr>
+        <w:t>问题描述</w:t>
+      </w:r>
+      <w:bookmarkStart w:id="0" w:name="_GoBack"/>
+      <w:bookmarkEnd w:id="0"/>
+    </w:p>
+    <w:p>
+      <w:r>
+        <w:rPr>
+          <w:rFonts w:ascii="楷体" w:eastAsia="楷体" w:hAnsi="楷体"/>
+          <w:noProof/>
+        </w:rPr>
+        <w:drawing>
+          <wp:inline distT="0" distB="0" distL="0" distR="0" wp14:anchorId="43A94E3A" wp14:editId="6874AD42">
+            <wp:extent cx="5267325" cy="2200275"/>
+            <wp:effectExtent l="0" t="0" r="9525" b="9525"/>
+            <wp:docPr id="4" name="图片 4"/>
+            <wp:cNvGraphicFramePr>
+              <a:graphicFrameLocks xmlns:a="http://schemas.openxmlformats.org/drawingml/2006/main" noChangeAspect="1"/>
+            </wp:cNvGraphicFramePr>
+            <a:graphic xmlns:a="http://schemas.openxmlformats.org/drawingml/2006/main">
+              <a:graphicData uri="http://schemas.openxmlformats.org/drawingml/2006/picture">
+                <pic:pic xmlns:pic="http://schemas.openxmlformats.org/drawingml/2006/picture">
+                  <pic:nvPicPr>
+                    <pic:cNvPr id="0" name="Picture 32"/>
+                    <pic:cNvPicPr>
+                      <a:picLocks noChangeAspect="1" noChangeArrowheads="1"/>
+                    </pic:cNvPicPr>
+                  </pic:nvPicPr>
+                  <pic:blipFill>
+                    <a:blip r:embed="rId29" cstate="print">
+                      <a:extLst>
+                        <a:ext uri="{28A0092B-C50C-407E-A947-70E740481C1C}">
+                          <a14:useLocalDpi xmlns:a14="http://schemas.microsoft.com/office/drawing/2010/main" val="0"/>
+                        </a:ext>
+                      </a:extLst>
+                    </a:blip>
+                    <a:srcRect/>
+                    <a:stretch>
+                      <a:fillRect/>
+                    </a:stretch>
+                  </pic:blipFill>
+                  <pic:spPr bwMode="auto">
+                    <a:xfrm>
+                      <a:off x="0" y="0"/>
+                      <a:ext cx="5267325" cy="2200275"/>
                     </a:xfrm>
                     <a:prstGeom prst="rect">
                       <a:avLst/>
